--- a/Lab_IteratorsAndComparators/03. CSharp-OOP-Advanced-Iterators-and-Comparators-Lab.docx
+++ b/Lab_IteratorsAndComparators/03. CSharp-OOP-Advanced-Iterators-and-Comparators-Lab.docx
@@ -118,12 +118,18 @@
         </w:rPr>
         <w:t xml:space="preserve">: You need the namespace </w:t>
       </w:r>
+      <w:bookmarkStart w:id="0" w:name="OLE_LINK25"/>
+      <w:bookmarkStart w:id="1" w:name="OLE_LINK26"/>
+      <w:bookmarkStart w:id="2" w:name="OLE_LINK27"/>
       <w:r>
         <w:rPr>
           <w:rStyle w:val="CodeChar"/>
         </w:rPr>
         <w:t>IteratorsAndComparators</w:t>
       </w:r>
+      <w:bookmarkEnd w:id="0"/>
+      <w:bookmarkEnd w:id="1"/>
+      <w:bookmarkEnd w:id="2"/>
       <w:r>
         <w:rPr>
           <w:lang w:val="en-GB"/>
@@ -174,8 +180,8 @@
           <w:lang w:eastAsia="bg-BG"/>
         </w:rPr>
       </w:pPr>
-      <w:bookmarkStart w:id="0" w:name="OLE_LINK12"/>
-      <w:bookmarkStart w:id="1" w:name="OLE_LINK13"/>
+      <w:bookmarkStart w:id="3" w:name="OLE_LINK12"/>
+      <w:bookmarkStart w:id="4" w:name="OLE_LINK13"/>
       <w:r>
         <w:rPr>
           <w:b/>
@@ -229,8 +235,8 @@
         <w:t>List&lt;string&gt; Authors</w:t>
       </w:r>
     </w:p>
-    <w:bookmarkEnd w:id="0"/>
-    <w:bookmarkEnd w:id="1"/>
+    <w:bookmarkEnd w:id="3"/>
+    <w:bookmarkEnd w:id="4"/>
     <w:p>
       <w:pPr>
         <w:spacing w:before="120"/>
@@ -301,9 +307,10 @@
       <w:r>
         <w:t xml:space="preserve">implement the </w:t>
       </w:r>
-      <w:bookmarkStart w:id="2" w:name="OLE_LINK14"/>
-      <w:bookmarkStart w:id="3" w:name="OLE_LINK15"/>
-      <w:bookmarkStart w:id="4" w:name="OLE_LINK18"/>
+      <w:bookmarkStart w:id="5" w:name="OLE_LINK14"/>
+      <w:bookmarkStart w:id="6" w:name="OLE_LINK15"/>
+      <w:bookmarkStart w:id="7" w:name="OLE_LINK18"/>
+      <w:bookmarkStart w:id="8" w:name="OLE_LINK30"/>
       <w:r>
         <w:rPr>
           <w:b/>
@@ -319,9 +326,10 @@
         </w:rPr>
         <w:t xml:space="preserve"> </w:t>
       </w:r>
-      <w:bookmarkEnd w:id="2"/>
-      <w:bookmarkEnd w:id="3"/>
-      <w:bookmarkEnd w:id="4"/>
+      <w:bookmarkEnd w:id="5"/>
+      <w:bookmarkEnd w:id="6"/>
+      <w:bookmarkEnd w:id="7"/>
+      <w:bookmarkEnd w:id="8"/>
       <w:r>
         <w:rPr>
           <w:lang w:val="en-GB"/>
@@ -349,8 +357,8 @@
           <w:lang w:val="en-GB"/>
         </w:rPr>
       </w:pPr>
-      <w:bookmarkStart w:id="5" w:name="OLE_LINK16"/>
-      <w:bookmarkStart w:id="6" w:name="OLE_LINK17"/>
+      <w:bookmarkStart w:id="9" w:name="OLE_LINK16"/>
+      <w:bookmarkStart w:id="10" w:name="OLE_LINK17"/>
       <w:r>
         <w:rPr>
           <w:b/>
@@ -374,8 +382,8 @@
         <w:t>books</w:t>
       </w:r>
     </w:p>
-    <w:bookmarkEnd w:id="5"/>
-    <w:bookmarkEnd w:id="6"/>
+    <w:bookmarkEnd w:id="9"/>
+    <w:bookmarkEnd w:id="10"/>
     <w:p>
       <w:pPr>
         <w:spacing w:after="120"/>
@@ -618,9 +626,9 @@
                 <w:szCs w:val="19"/>
               </w:rPr>
             </w:pPr>
-            <w:bookmarkStart w:id="7" w:name="OLE_LINK9"/>
-            <w:bookmarkStart w:id="8" w:name="OLE_LINK10"/>
-            <w:bookmarkStart w:id="9" w:name="OLE_LINK11"/>
+            <w:bookmarkStart w:id="11" w:name="OLE_LINK9"/>
+            <w:bookmarkStart w:id="12" w:name="OLE_LINK10"/>
+            <w:bookmarkStart w:id="13" w:name="OLE_LINK11"/>
             <w:r>
               <w:rPr>
                 <w:rFonts w:ascii="Consolas" w:hAnsi="Consolas" w:cs="Consolas"/>
@@ -631,6 +639,8 @@
               </w:rPr>
               <w:t xml:space="preserve">     </w:t>
             </w:r>
+            <w:bookmarkStart w:id="14" w:name="OLE_LINK28"/>
+            <w:bookmarkStart w:id="15" w:name="OLE_LINK29"/>
             <w:r>
               <w:rPr>
                 <w:rFonts w:ascii="Consolas" w:hAnsi="Consolas" w:cs="Consolas"/>
@@ -1168,9 +1178,11 @@
               <w:t xml:space="preserve">(bookOne, bookTwo, bookThree); </w:t>
             </w:r>
           </w:p>
-          <w:bookmarkEnd w:id="7"/>
-          <w:bookmarkEnd w:id="8"/>
-          <w:bookmarkEnd w:id="9"/>
+          <w:bookmarkEnd w:id="11"/>
+          <w:bookmarkEnd w:id="12"/>
+          <w:bookmarkEnd w:id="13"/>
+          <w:bookmarkEnd w:id="14"/>
+          <w:bookmarkEnd w:id="15"/>
           <w:p>
             <w:pPr>
               <w:autoSpaceDE w:val="0"/>
@@ -1383,16 +1395,16 @@
         </w:rPr>
         <w:t xml:space="preserve">: You need the namespace </w:t>
       </w:r>
-      <w:bookmarkStart w:id="10" w:name="OLE_LINK3"/>
-      <w:bookmarkStart w:id="11" w:name="OLE_LINK4"/>
+      <w:bookmarkStart w:id="16" w:name="OLE_LINK3"/>
+      <w:bookmarkStart w:id="17" w:name="OLE_LINK4"/>
       <w:r>
         <w:rPr>
           <w:rStyle w:val="CodeChar"/>
         </w:rPr>
         <w:t>IteratorsAndComparators</w:t>
       </w:r>
-      <w:bookmarkEnd w:id="10"/>
-      <w:bookmarkEnd w:id="11"/>
+      <w:bookmarkEnd w:id="16"/>
+      <w:bookmarkEnd w:id="17"/>
       <w:r>
         <w:rPr>
           <w:lang w:val="en-GB"/>
@@ -1730,6 +1742,8 @@
                 <w:szCs w:val="19"/>
               </w:rPr>
             </w:pPr>
+            <w:bookmarkStart w:id="18" w:name="OLE_LINK31"/>
+            <w:bookmarkStart w:id="19" w:name="OLE_LINK32"/>
             <w:r>
               <w:rPr>
                 <w:rFonts w:ascii="Consolas" w:hAnsi="Consolas" w:cs="Consolas"/>
@@ -1740,7 +1754,7 @@
               </w:rPr>
               <w:t xml:space="preserve">     </w:t>
             </w:r>
-            <w:bookmarkStart w:id="12" w:name="OLE_LINK1"/>
+            <w:bookmarkStart w:id="20" w:name="OLE_LINK1"/>
             <w:r>
               <w:rPr>
                 <w:rFonts w:ascii="Consolas" w:hAnsi="Consolas" w:cs="Consolas"/>
@@ -2278,7 +2292,7 @@
               <w:t xml:space="preserve">(bookOne, bookTwo, bookThree); </w:t>
             </w:r>
           </w:p>
-          <w:bookmarkEnd w:id="12"/>
+          <w:bookmarkEnd w:id="20"/>
           <w:p>
             <w:pPr>
               <w:shd w:val="clear" w:color="auto" w:fill="FFFFFF"/>
@@ -2332,7 +2346,7 @@
               </w:rPr>
               <w:t xml:space="preserve">     </w:t>
             </w:r>
-            <w:bookmarkStart w:id="13" w:name="OLE_LINK2"/>
+            <w:bookmarkStart w:id="21" w:name="OLE_LINK2"/>
             <w:r>
               <w:rPr>
                 <w:rFonts w:ascii="Consolas" w:hAnsi="Consolas" w:cs="Consolas"/>
@@ -2502,7 +2516,9 @@
               <w:t xml:space="preserve">     }</w:t>
             </w:r>
           </w:p>
-          <w:bookmarkEnd w:id="13"/>
+          <w:bookmarkEnd w:id="18"/>
+          <w:bookmarkEnd w:id="19"/>
+          <w:bookmarkEnd w:id="21"/>
           <w:p>
             <w:pPr>
               <w:autoSpaceDE w:val="0"/>
@@ -2749,16 +2765,16 @@
         </w:rPr>
         <w:t xml:space="preserve">: You need the namespace </w:t>
       </w:r>
-      <w:bookmarkStart w:id="14" w:name="OLE_LINK5"/>
-      <w:bookmarkStart w:id="15" w:name="OLE_LINK6"/>
+      <w:bookmarkStart w:id="22" w:name="OLE_LINK5"/>
+      <w:bookmarkStart w:id="23" w:name="OLE_LINK6"/>
       <w:r>
         <w:rPr>
           <w:rStyle w:val="CodeChar"/>
         </w:rPr>
         <w:t>IteratorsAndComparators</w:t>
       </w:r>
-      <w:bookmarkEnd w:id="14"/>
-      <w:bookmarkEnd w:id="15"/>
+      <w:bookmarkEnd w:id="22"/>
+      <w:bookmarkEnd w:id="23"/>
       <w:r>
         <w:rPr>
           <w:lang w:val="en-GB"/>
@@ -2780,8 +2796,8 @@
         </w:rPr>
         <w:t xml:space="preserve">Extend your solution from the prevoius task. Implement the </w:t>
       </w:r>
-      <w:bookmarkStart w:id="16" w:name="OLE_LINK19"/>
-      <w:bookmarkStart w:id="17" w:name="OLE_LINK20"/>
+      <w:bookmarkStart w:id="24" w:name="OLE_LINK19"/>
+      <w:bookmarkStart w:id="25" w:name="OLE_LINK20"/>
       <w:r>
         <w:rPr>
           <w:b/>
@@ -2797,8 +2813,8 @@
         </w:rPr>
         <w:t xml:space="preserve"> </w:t>
       </w:r>
-      <w:bookmarkEnd w:id="16"/>
-      <w:bookmarkEnd w:id="17"/>
+      <w:bookmarkEnd w:id="24"/>
+      <w:bookmarkEnd w:id="25"/>
       <w:r>
         <w:rPr>
           <w:noProof/>
@@ -2951,8 +2967,10 @@
           <w:lang w:eastAsia="bg-BG"/>
         </w:rPr>
       </w:pPr>
-      <w:bookmarkStart w:id="18" w:name="OLE_LINK21"/>
-      <w:bookmarkStart w:id="19" w:name="OLE_LINK22"/>
+      <w:bookmarkStart w:id="26" w:name="OLE_LINK21"/>
+      <w:bookmarkStart w:id="27" w:name="OLE_LINK22"/>
+      <w:bookmarkStart w:id="28" w:name="OLE_LINK33"/>
+      <w:bookmarkStart w:id="29" w:name="OLE_LINK34"/>
       <w:r>
         <w:rPr>
           <w:noProof/>
@@ -2990,9 +3008,11 @@
         </w:rPr>
         <w:t>}</w:t>
       </w:r>
-      <w:bookmarkEnd w:id="18"/>
-      <w:bookmarkEnd w:id="19"/>
+      <w:bookmarkEnd w:id="26"/>
+      <w:bookmarkEnd w:id="27"/>
     </w:p>
+    <w:bookmarkEnd w:id="28"/>
+    <w:bookmarkEnd w:id="29"/>
     <w:p>
       <w:pPr>
         <w:rPr>
@@ -3268,16 +3288,16 @@
         </w:rPr>
         <w:t xml:space="preserve">: You need the namespace </w:t>
       </w:r>
-      <w:bookmarkStart w:id="20" w:name="OLE_LINK7"/>
-      <w:bookmarkStart w:id="21" w:name="OLE_LINK8"/>
+      <w:bookmarkStart w:id="30" w:name="OLE_LINK7"/>
+      <w:bookmarkStart w:id="31" w:name="OLE_LINK8"/>
       <w:r>
         <w:rPr>
           <w:rStyle w:val="CodeChar"/>
         </w:rPr>
         <w:t>IteratorsAndComparators</w:t>
       </w:r>
-      <w:bookmarkEnd w:id="20"/>
-      <w:bookmarkEnd w:id="21"/>
+      <w:bookmarkEnd w:id="30"/>
+      <w:bookmarkEnd w:id="31"/>
       <w:r>
         <w:rPr>
           <w:lang w:val="en-GB"/>
@@ -3314,8 +3334,9 @@
         </w:rPr>
         <w:t xml:space="preserve"> which should implement the </w:t>
       </w:r>
-      <w:bookmarkStart w:id="22" w:name="OLE_LINK23"/>
-      <w:bookmarkStart w:id="23" w:name="OLE_LINK24"/>
+      <w:bookmarkStart w:id="32" w:name="OLE_LINK23"/>
+      <w:bookmarkStart w:id="33" w:name="OLE_LINK24"/>
+      <w:bookmarkStart w:id="34" w:name="OLE_LINK35"/>
       <w:r>
         <w:rPr>
           <w:b/>
@@ -3329,8 +3350,9 @@
         </w:rPr>
         <w:t xml:space="preserve"> </w:t>
       </w:r>
-      <w:bookmarkEnd w:id="22"/>
-      <w:bookmarkEnd w:id="23"/>
+      <w:bookmarkEnd w:id="32"/>
+      <w:bookmarkEnd w:id="33"/>
+      <w:bookmarkEnd w:id="34"/>
       <w:r>
         <w:rPr>
           <w:noProof/>
@@ -4017,6 +4039,7 @@
                 <w:color w:val="000000"/>
                 <w:sz w:val="19"/>
                 <w:szCs w:val="19"/>
+                <w:lang w:val="bg-BG"/>
               </w:rPr>
             </w:pPr>
             <w:r>
@@ -4029,6 +4052,8 @@
               </w:rPr>
               <w:t xml:space="preserve">     </w:t>
             </w:r>
+            <w:bookmarkStart w:id="35" w:name="_GoBack"/>
+            <w:bookmarkEnd w:id="35"/>
           </w:p>
           <w:p>
             <w:pPr>
@@ -4211,7 +4236,6 @@
       </w:r>
     </w:p>
     <w:p>
-      <w:bookmarkStart w:id="24" w:name="_GoBack"/>
       <w:r>
         <w:rPr>
           <w:noProof/>
@@ -4258,7 +4282,6 @@
           </wp:inline>
         </w:drawing>
       </w:r>
-      <w:bookmarkEnd w:id="24"/>
     </w:p>
     <w:p/>
     <w:sectPr>
@@ -4441,7 +4464,7 @@
         </mc:Choice>
         <mc:Fallback>
           <w:pict>
-            <v:line w14:anchorId="7CD51170" id="Straight Connector 19" o:spid="_x0000_s1026" style="position:absolute;flip:y;z-index:251660288;visibility:visible;mso-wrap-style:square;mso-width-percent:0;mso-height-percent:0;mso-wrap-distance-left:9pt;mso-wrap-distance-top:0;mso-wrap-distance-right:9pt;mso-wrap-distance-bottom:0;mso-position-horizontal:absolute;mso-position-horizontal-relative:text;mso-position-vertical:absolute;mso-position-vertical-relative:text;mso-width-percent:0;mso-height-percent:0;mso-width-relative:page;mso-height-relative:page" from="-.1pt,5.2pt" to="520.7pt,5.2pt" o:gfxdata="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" strokecolor="#f37123" strokeweight="1pt">
+            <v:line w14:anchorId="5AFA70FB" id="Straight Connector 19" o:spid="_x0000_s1026" style="position:absolute;flip:y;z-index:251660288;visibility:visible;mso-wrap-style:square;mso-width-percent:0;mso-height-percent:0;mso-wrap-distance-left:9pt;mso-wrap-distance-top:0;mso-wrap-distance-right:9pt;mso-wrap-distance-bottom:0;mso-position-horizontal:absolute;mso-position-horizontal-relative:text;mso-position-vertical:absolute;mso-position-vertical-relative:text;mso-width-percent:0;mso-height-percent:0;mso-width-relative:page;mso-height-relative:page" from="-.1pt,5.2pt" to="520.7pt,5.2pt" o:gfxdata="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" strokecolor="#f37123" strokeweight="1pt">
               <v:stroke endcap="round"/>
             </v:line>
           </w:pict>
@@ -4566,7 +4589,7 @@
                                 <wp:extent cx="201930" cy="201930"/>
                                 <wp:effectExtent l="0" t="0" r="7620" b="7620"/>
                                 <wp:docPr id="12" name="Picture 12">
-                                  <a:hlinkClick xmlns:a="http://schemas.openxmlformats.org/drawingml/2006/main" r:id="rId1"/>
+                                  <a:hlinkClick xmlns:a="http://schemas.openxmlformats.org/drawingml/2006/main" r:id="rId3"/>
                                 </wp:docPr>
                                 <wp:cNvGraphicFramePr>
                                   <a:graphicFrameLocks xmlns:a="http://schemas.openxmlformats.org/drawingml/2006/main" noChangeAspect="1"/>
@@ -8080,7 +8103,7 @@
 </file>
 
 <file path=customXml/itemProps1.xml><?xml version="1.0" encoding="utf-8"?>
-<ds:datastoreItem xmlns:ds="http://schemas.openxmlformats.org/officeDocument/2006/customXml" ds:itemID="{37796040-746A-4134-AED5-2AAE5FD0427E}">
+<ds:datastoreItem xmlns:ds="http://schemas.openxmlformats.org/officeDocument/2006/customXml" ds:itemID="{D10CA725-8350-4C89-9449-040004306DF9}">
   <ds:schemaRefs>
     <ds:schemaRef ds:uri="http://schemas.openxmlformats.org/officeDocument/2006/bibliography"/>
   </ds:schemaRefs>
